--- a/NorthWindSqlLiteApp1/Docs/About.docx
+++ b/NorthWindSqlLiteApp1/Docs/About.docx
@@ -107,7 +107,21 @@
         <w:rPr>
           <w:highlight w:val="yellow"/>
         </w:rPr>
-        <w:t xml:space="preserve">translator between your .NET objects (entities) and </w:t>
+        <w:t xml:space="preserve">translator </w:t>
+      </w:r>
+      <w:proofErr w:type="gramStart"/>
+      <w:r>
+        <w:rPr>
+          <w:highlight w:val="yellow"/>
+        </w:rPr>
+        <w:t>between</w:t>
+      </w:r>
+      <w:proofErr w:type="gramEnd"/>
+      <w:r>
+        <w:rPr>
+          <w:highlight w:val="yellow"/>
+        </w:rPr>
+        <w:t xml:space="preserve"> your .NET objects (entities) and </w:t>
       </w:r>
       <w:r>
         <w:rPr>
@@ -432,7 +446,6 @@
         <w:t>EF Core: How to interact with databases, which will be an introduction</w:t>
       </w:r>
     </w:p>
-    <w:p/>
     <w:p/>
     <w:p/>
     <w:sectPr>
